--- a/lab-source/08-more-spark.docx
+++ b/lab-source/08-more-spark.docx
@@ -597,9 +597,6 @@
         </w:rPr>
       </w:pPr>
       <w:r>
-        <w:br w:type="column"/>
-      </w:r>
-      <w:r>
         <w:rPr>
           <w:b w:val="1"/>
           <w:rtl w:val="0"/>
@@ -1115,13 +1112,14 @@
             <w:u w:val="single"/>
             <w:rtl w:val="0"/>
           </w:rPr>
-          <w:t xml:space="preserve">https://spark.apache.org/docs/3.0.0/api/sql/</w:t>
+          <w:t xml:space="preserve">https://spark.apache.org/docs/3.1.2/api/sql/index.html</w:t>
         </w:r>
       </w:hyperlink>
       <w:r>
         <w:rPr>
           <w:rtl w:val="0"/>
         </w:rPr>
+        <w:t xml:space="preserve"> </w:t>
       </w:r>
     </w:p>
     <w:p>
@@ -1345,7 +1343,7 @@
             <w:u w:val="single"/>
             <w:rtl w:val="0"/>
           </w:rPr>
-          <w:t xml:space="preserve">https://spark.apache.org/docs/3.0.0/sql-programming-guide.html#interoperating-with-rdds</w:t>
+          <w:t xml:space="preserve">https://spark.apache.org/docs/3.1.2/sql-programming-guide.html#interoperating-with-rdds</w:t>
         </w:r>
       </w:hyperlink>
       <w:r>
@@ -1444,7 +1442,7 @@
     <w:sectPr>
       <w:headerReference r:id="rId9" w:type="default"/>
       <w:footerReference r:id="rId10" w:type="default"/>
-      <w:pgSz w:h="16840" w:w="11900"/>
+      <w:pgSz w:h="16840" w:w="11900" w:orient="portrait"/>
       <w:pgMar w:bottom="1440" w:top="1440" w:left="1800" w:right="1800" w:header="708" w:footer="708"/>
       <w:pgNumType w:start="1"/>
     </w:sectPr>
